--- a/doc/d2_要件定義書_櫻井家.docx
+++ b/doc/d2_要件定義書_櫻井家.docx
@@ -1,6 +1,6 @@
 
 <file path=word/document.xml><?xml version="1.0" encoding="utf-8"?>
-<w:document xmlns:wpc="http://schemas.microsoft.com/office/word/2010/wordprocessingCanvas" xmlns:cx="http://schemas.microsoft.com/office/drawing/2014/chartex" xmlns:cx1="http://schemas.microsoft.com/office/drawing/2015/9/8/chartex" xmlns:cx2="http://schemas.microsoft.com/office/drawing/2015/10/21/chartex" xmlns:cx3="http://schemas.microsoft.com/office/drawing/2016/5/9/chartex" xmlns:cx4="http://schemas.microsoft.com/office/drawing/2016/5/10/chartex" xmlns:cx5="http://schemas.microsoft.com/office/drawing/2016/5/11/chartex" xmlns:cx6="http://schemas.microsoft.com/office/drawing/2016/5/12/chartex" xmlns:cx7="http://schemas.microsoft.com/office/drawing/2016/5/13/chartex" xmlns:cx8="http://schemas.microsoft.com/office/drawing/2016/5/14/chartex" xmlns:mc="http://schemas.openxmlformats.org/markup-compatibility/2006" xmlns:aink="http://schemas.microsoft.com/office/drawing/2016/ink" xmlns:am3d="http://schemas.microsoft.com/office/drawing/2017/model3d" xmlns:o="urn:schemas-microsoft-com:office:office" xmlns:oel="http://schemas.microsoft.com/office/2019/extlst" xmlns:r="http://schemas.openxmlformats.org/officeDocument/2006/relationships" xmlns:m="http://schemas.openxmlformats.org/officeDocument/2006/math" xmlns:v="urn:schemas-microsoft-com:vml" xmlns:wp14="http://schemas.microsoft.com/office/word/2010/wordprocessingDrawing" xmlns:wp="http://schemas.openxmlformats.org/drawingml/2006/wordprocessingDrawing" xmlns:w10="urn:schemas-microsoft-com:office:word" xmlns:w="http://schemas.openxmlformats.org/wordprocessingml/2006/main" xmlns:w14="http://schemas.microsoft.com/office/word/2010/wordml" xmlns:w15="http://schemas.microsoft.com/office/word/2012/wordml" xmlns:w16cex="http://schemas.microsoft.com/office/word/2018/wordml/cex" xmlns:w16cid="http://schemas.microsoft.com/office/word/2016/wordml/cid" xmlns:w16="http://schemas.microsoft.com/office/word/2018/wordml" xmlns:w16du="http://schemas.microsoft.com/office/word/2023/wordml/word16du" xmlns:w16sdtdh="http://schemas.microsoft.com/office/word/2020/wordml/sdtdatahash" xmlns:w16se="http://schemas.microsoft.com/office/word/2015/wordml/symex" xmlns:wpg="http://schemas.microsoft.com/office/word/2010/wordprocessingGroup" xmlns:wpi="http://schemas.microsoft.com/office/word/2010/wordprocessingInk" xmlns:wne="http://schemas.microsoft.com/office/word/2006/wordml" xmlns:wps="http://schemas.microsoft.com/office/word/2010/wordprocessingShape" mc:Ignorable="w14 w15 w16se w16cid w16 w16cex w16sdtdh wp14">
+<w:document xmlns:wpc="http://schemas.microsoft.com/office/word/2010/wordprocessingCanvas" xmlns:cx="http://schemas.microsoft.com/office/drawing/2014/chartex" xmlns:cx1="http://schemas.microsoft.com/office/drawing/2015/9/8/chartex" xmlns:cx2="http://schemas.microsoft.com/office/drawing/2015/10/21/chartex" xmlns:cx3="http://schemas.microsoft.com/office/drawing/2016/5/9/chartex" xmlns:cx4="http://schemas.microsoft.com/office/drawing/2016/5/10/chartex" xmlns:cx5="http://schemas.microsoft.com/office/drawing/2016/5/11/chartex" xmlns:cx6="http://schemas.microsoft.com/office/drawing/2016/5/12/chartex" xmlns:cx7="http://schemas.microsoft.com/office/drawing/2016/5/13/chartex" xmlns:cx8="http://schemas.microsoft.com/office/drawing/2016/5/14/chartex" xmlns:mc="http://schemas.openxmlformats.org/markup-compatibility/2006" xmlns:aink="http://schemas.microsoft.com/office/drawing/2016/ink" xmlns:am3d="http://schemas.microsoft.com/office/drawing/2017/model3d" xmlns:o="urn:schemas-microsoft-com:office:office" xmlns:oel="http://schemas.microsoft.com/office/2019/extlst" xmlns:r="http://schemas.openxmlformats.org/officeDocument/2006/relationships" xmlns:m="http://schemas.openxmlformats.org/officeDocument/2006/math" xmlns:v="urn:schemas-microsoft-com:vml" xmlns:wp14="http://schemas.microsoft.com/office/word/2010/wordprocessingDrawing" xmlns:wp="http://schemas.openxmlformats.org/drawingml/2006/wordprocessingDrawing" xmlns:w10="urn:schemas-microsoft-com:office:word" xmlns:w="http://schemas.openxmlformats.org/wordprocessingml/2006/main" xmlns:w14="http://schemas.microsoft.com/office/word/2010/wordml" xmlns:w15="http://schemas.microsoft.com/office/word/2012/wordml" xmlns:w16cex="http://schemas.microsoft.com/office/word/2018/wordml/cex" xmlns:w16cid="http://schemas.microsoft.com/office/word/2016/wordml/cid" xmlns:w16="http://schemas.microsoft.com/office/word/2018/wordml" xmlns:w16sdtdh="http://schemas.microsoft.com/office/word/2020/wordml/sdtdatahash" xmlns:w16se="http://schemas.microsoft.com/office/word/2015/wordml/symex" xmlns:wpg="http://schemas.microsoft.com/office/word/2010/wordprocessingGroup" xmlns:wpi="http://schemas.microsoft.com/office/word/2010/wordprocessingInk" xmlns:wne="http://schemas.microsoft.com/office/word/2006/wordml" xmlns:wps="http://schemas.microsoft.com/office/word/2010/wordprocessingShape" mc:Ignorable="w14 w15 w16se w16cid w16 w16cex w16sdtdh wp14">
   <w:body>
     <w:p>
       <w:pPr>
@@ -505,6 +505,24 @@
                 <w:rFonts w:asciiTheme="majorEastAsia" w:hAnsiTheme="majorEastAsia"/>
               </w:rPr>
             </w:pPr>
+            <w:r>
+              <w:rPr>
+                <w:rFonts w:asciiTheme="majorEastAsia" w:hAnsiTheme="majorEastAsia" w:hint="eastAsia"/>
+              </w:rPr>
+              <w:t>6月</w:t>
+            </w:r>
+            <w:r>
+              <w:rPr>
+                <w:rFonts w:asciiTheme="majorEastAsia" w:hAnsiTheme="majorEastAsia"/>
+              </w:rPr>
+              <w:t>7</w:t>
+            </w:r>
+            <w:r>
+              <w:rPr>
+                <w:rFonts w:asciiTheme="majorEastAsia" w:hAnsiTheme="majorEastAsia" w:hint="eastAsia"/>
+              </w:rPr>
+              <w:t>日</w:t>
+            </w:r>
           </w:p>
         </w:tc>
         <w:tc>
@@ -519,6 +537,12 @@
                 <w:rFonts w:asciiTheme="majorEastAsia" w:hAnsiTheme="majorEastAsia"/>
               </w:rPr>
             </w:pPr>
+            <w:r>
+              <w:rPr>
+                <w:rFonts w:asciiTheme="majorEastAsia" w:hAnsiTheme="majorEastAsia" w:hint="eastAsia"/>
+              </w:rPr>
+              <w:t>藤田陸</w:t>
+            </w:r>
           </w:p>
         </w:tc>
         <w:tc>
@@ -530,9 +554,15 @@
               <w:widowControl/>
               <w:suppressAutoHyphens w:val="0"/>
               <w:rPr>
-                <w:rFonts w:asciiTheme="majorEastAsia" w:hAnsiTheme="majorEastAsia"/>
-              </w:rPr>
-            </w:pPr>
+                <w:rFonts w:asciiTheme="majorEastAsia" w:hAnsiTheme="majorEastAsia" w:hint="eastAsia"/>
+              </w:rPr>
+            </w:pPr>
+            <w:r>
+              <w:rPr>
+                <w:rFonts w:asciiTheme="majorEastAsia" w:hAnsiTheme="majorEastAsia" w:hint="eastAsia"/>
+              </w:rPr>
+              <w:t>公開範囲設定の機能を削除</w:t>
+            </w:r>
           </w:p>
         </w:tc>
       </w:tr>
@@ -1535,20 +1565,7 @@
     <w:p>
       <w:pPr>
         <w:rPr>
-          <w:rFonts w:asciiTheme="majorEastAsia" w:hAnsiTheme="majorEastAsia"/>
-        </w:rPr>
-      </w:pPr>
-      <w:r>
-        <w:rPr>
-          <w:rFonts w:asciiTheme="majorEastAsia" w:hAnsiTheme="majorEastAsia" w:hint="eastAsia"/>
-        </w:rPr>
-        <w:t>公開範囲の設定が可能である。</w:t>
-      </w:r>
-    </w:p>
-    <w:p>
-      <w:pPr>
-        <w:rPr>
-          <w:rFonts w:asciiTheme="majorEastAsia" w:hAnsiTheme="majorEastAsia"/>
+          <w:rFonts w:asciiTheme="majorEastAsia" w:hAnsiTheme="majorEastAsia" w:hint="eastAsia"/>
         </w:rPr>
       </w:pPr>
     </w:p>
@@ -1588,7 +1605,7 @@
         <w:rPr>
           <w:rFonts w:asciiTheme="majorEastAsia" w:hAnsiTheme="majorEastAsia" w:hint="eastAsia"/>
         </w:rPr>
-        <w:t xml:space="preserve">　公開範囲の変更も可能である。</w:t>
+        <w:t xml:space="preserve">　</w:t>
       </w:r>
     </w:p>
     <w:p>
@@ -1847,26 +1864,20 @@
         <w:rPr>
           <w:rFonts w:asciiTheme="majorEastAsia" w:hAnsiTheme="majorEastAsia" w:hint="eastAsia"/>
         </w:rPr>
-        <w:t>共通の話題を持つ複数のユーザーでコミュニティを形成し、テキストメッセ</w:t>
-      </w:r>
+        <w:t>共通の話題を持つ複数のユーザーでコミュニティを形成し、テキストメッセージのやり取りをする機能である。</w:t>
+      </w:r>
+    </w:p>
+    <w:p>
+      <w:pPr>
+        <w:rPr>
+          <w:rFonts w:asciiTheme="majorEastAsia" w:hAnsiTheme="majorEastAsia"/>
+        </w:rPr>
+      </w:pPr>
       <w:r>
         <w:rPr>
           <w:rFonts w:asciiTheme="majorEastAsia" w:hAnsiTheme="majorEastAsia" w:hint="eastAsia"/>
         </w:rPr>
         <w:lastRenderedPageBreak/>
-        <w:t>ージのやり取りをする機能である。</w:t>
-      </w:r>
-    </w:p>
-    <w:p>
-      <w:pPr>
-        <w:rPr>
-          <w:rFonts w:asciiTheme="majorEastAsia" w:hAnsiTheme="majorEastAsia"/>
-        </w:rPr>
-      </w:pPr>
-      <w:r>
-        <w:rPr>
-          <w:rFonts w:asciiTheme="majorEastAsia" w:hAnsiTheme="majorEastAsia" w:hint="eastAsia"/>
-        </w:rPr>
         <w:t xml:space="preserve">　コミュニティ名は</w:t>
       </w:r>
       <w:r>
@@ -2404,7 +2415,7 @@
           <w:p>
             <w:pPr>
               <w:rPr>
-                <w:rFonts w:asciiTheme="majorEastAsia" w:hAnsiTheme="majorEastAsia"/>
+                <w:rFonts w:asciiTheme="majorEastAsia" w:hAnsiTheme="majorEastAsia" w:hint="eastAsia"/>
               </w:rPr>
             </w:pPr>
             <w:r>
@@ -2412,19 +2423,6 @@
                 <w:rFonts w:asciiTheme="majorEastAsia" w:hAnsiTheme="majorEastAsia" w:hint="eastAsia"/>
               </w:rPr>
               <w:t>画像、動画は挿入可能。</w:t>
-            </w:r>
-          </w:p>
-          <w:p>
-            <w:pPr>
-              <w:rPr>
-                <w:rFonts w:asciiTheme="majorEastAsia" w:hAnsiTheme="majorEastAsia"/>
-              </w:rPr>
-            </w:pPr>
-            <w:r>
-              <w:rPr>
-                <w:rFonts w:asciiTheme="majorEastAsia" w:hAnsiTheme="majorEastAsia" w:hint="eastAsia"/>
-              </w:rPr>
-              <w:t>公開範囲設定は作成者が操作可能。</w:t>
             </w:r>
           </w:p>
         </w:tc>
@@ -2674,7 +2672,7 @@
           <w:p>
             <w:pPr>
               <w:rPr>
-                <w:rFonts w:asciiTheme="majorEastAsia" w:hAnsiTheme="majorEastAsia"/>
+                <w:rFonts w:asciiTheme="majorEastAsia" w:hAnsiTheme="majorEastAsia" w:hint="eastAsia"/>
               </w:rPr>
             </w:pPr>
             <w:r>
@@ -2682,19 +2680,6 @@
                 <w:rFonts w:asciiTheme="majorEastAsia" w:hAnsiTheme="majorEastAsia" w:hint="eastAsia"/>
               </w:rPr>
               <w:t>自分が投稿した記事を選択し、内容の編集や削除を行う。</w:t>
-            </w:r>
-          </w:p>
-          <w:p>
-            <w:pPr>
-              <w:rPr>
-                <w:rFonts w:asciiTheme="majorEastAsia" w:hAnsiTheme="majorEastAsia"/>
-              </w:rPr>
-            </w:pPr>
-            <w:r>
-              <w:rPr>
-                <w:rFonts w:asciiTheme="majorEastAsia" w:hAnsiTheme="majorEastAsia" w:hint="eastAsia"/>
-              </w:rPr>
-              <w:t>公開範囲の変更も可能</w:t>
             </w:r>
           </w:p>
         </w:tc>
@@ -2787,6 +2772,7 @@
         <w:rPr>
           <w:rFonts w:hint="eastAsia"/>
         </w:rPr>
+        <w:lastRenderedPageBreak/>
         <w:t>記事閲覧機能</w:t>
       </w:r>
     </w:p>
@@ -3636,7 +3622,6 @@
         <w:rPr>
           <w:rFonts w:hint="eastAsia"/>
         </w:rPr>
-        <w:lastRenderedPageBreak/>
         <w:t>セキュリティ要件</w:t>
       </w:r>
     </w:p>
@@ -3726,7 +3711,7 @@
 </file>
 
 <file path=word/numbering.xml><?xml version="1.0" encoding="utf-8"?>
-<w:numbering xmlns:wpc="http://schemas.microsoft.com/office/word/2010/wordprocessingCanvas" xmlns:cx="http://schemas.microsoft.com/office/drawing/2014/chartex" xmlns:cx1="http://schemas.microsoft.com/office/drawing/2015/9/8/chartex" xmlns:cx2="http://schemas.microsoft.com/office/drawing/2015/10/21/chartex" xmlns:cx3="http://schemas.microsoft.com/office/drawing/2016/5/9/chartex" xmlns:cx4="http://schemas.microsoft.com/office/drawing/2016/5/10/chartex" xmlns:cx5="http://schemas.microsoft.com/office/drawing/2016/5/11/chartex" xmlns:cx6="http://schemas.microsoft.com/office/drawing/2016/5/12/chartex" xmlns:cx7="http://schemas.microsoft.com/office/drawing/2016/5/13/chartex" xmlns:cx8="http://schemas.microsoft.com/office/drawing/2016/5/14/chartex" xmlns:mc="http://schemas.openxmlformats.org/markup-compatibility/2006" xmlns:aink="http://schemas.microsoft.com/office/drawing/2016/ink" xmlns:am3d="http://schemas.microsoft.com/office/drawing/2017/model3d" xmlns:o="urn:schemas-microsoft-com:office:office" xmlns:oel="http://schemas.microsoft.com/office/2019/extlst" xmlns:r="http://schemas.openxmlformats.org/officeDocument/2006/relationships" xmlns:m="http://schemas.openxmlformats.org/officeDocument/2006/math" xmlns:v="urn:schemas-microsoft-com:vml" xmlns:wp14="http://schemas.microsoft.com/office/word/2010/wordprocessingDrawing" xmlns:wp="http://schemas.openxmlformats.org/drawingml/2006/wordprocessingDrawing" xmlns:w10="urn:schemas-microsoft-com:office:word" xmlns:w="http://schemas.openxmlformats.org/wordprocessingml/2006/main" xmlns:w14="http://schemas.microsoft.com/office/word/2010/wordml" xmlns:w15="http://schemas.microsoft.com/office/word/2012/wordml" xmlns:w16cex="http://schemas.microsoft.com/office/word/2018/wordml/cex" xmlns:w16cid="http://schemas.microsoft.com/office/word/2016/wordml/cid" xmlns:w16="http://schemas.microsoft.com/office/word/2018/wordml" xmlns:w16du="http://schemas.microsoft.com/office/word/2023/wordml/word16du" xmlns:w16sdtdh="http://schemas.microsoft.com/office/word/2020/wordml/sdtdatahash" xmlns:w16se="http://schemas.microsoft.com/office/word/2015/wordml/symex" xmlns:wpg="http://schemas.microsoft.com/office/word/2010/wordprocessingGroup" xmlns:wpi="http://schemas.microsoft.com/office/word/2010/wordprocessingInk" xmlns:wne="http://schemas.microsoft.com/office/word/2006/wordml" xmlns:wps="http://schemas.microsoft.com/office/word/2010/wordprocessingShape" mc:Ignorable="w14 w15 w16se w16cid w16 w16cex w16sdtdh wp14">
+<w:numbering xmlns:wpc="http://schemas.microsoft.com/office/word/2010/wordprocessingCanvas" xmlns:cx="http://schemas.microsoft.com/office/drawing/2014/chartex" xmlns:cx1="http://schemas.microsoft.com/office/drawing/2015/9/8/chartex" xmlns:cx2="http://schemas.microsoft.com/office/drawing/2015/10/21/chartex" xmlns:cx3="http://schemas.microsoft.com/office/drawing/2016/5/9/chartex" xmlns:cx4="http://schemas.microsoft.com/office/drawing/2016/5/10/chartex" xmlns:cx5="http://schemas.microsoft.com/office/drawing/2016/5/11/chartex" xmlns:cx6="http://schemas.microsoft.com/office/drawing/2016/5/12/chartex" xmlns:cx7="http://schemas.microsoft.com/office/drawing/2016/5/13/chartex" xmlns:cx8="http://schemas.microsoft.com/office/drawing/2016/5/14/chartex" xmlns:mc="http://schemas.openxmlformats.org/markup-compatibility/2006" xmlns:aink="http://schemas.microsoft.com/office/drawing/2016/ink" xmlns:am3d="http://schemas.microsoft.com/office/drawing/2017/model3d" xmlns:o="urn:schemas-microsoft-com:office:office" xmlns:oel="http://schemas.microsoft.com/office/2019/extlst" xmlns:r="http://schemas.openxmlformats.org/officeDocument/2006/relationships" xmlns:m="http://schemas.openxmlformats.org/officeDocument/2006/math" xmlns:v="urn:schemas-microsoft-com:vml" xmlns:wp14="http://schemas.microsoft.com/office/word/2010/wordprocessingDrawing" xmlns:wp="http://schemas.openxmlformats.org/drawingml/2006/wordprocessingDrawing" xmlns:w10="urn:schemas-microsoft-com:office:word" xmlns:w="http://schemas.openxmlformats.org/wordprocessingml/2006/main" xmlns:w14="http://schemas.microsoft.com/office/word/2010/wordml" xmlns:w15="http://schemas.microsoft.com/office/word/2012/wordml" xmlns:w16cex="http://schemas.microsoft.com/office/word/2018/wordml/cex" xmlns:w16cid="http://schemas.microsoft.com/office/word/2016/wordml/cid" xmlns:w16="http://schemas.microsoft.com/office/word/2018/wordml" xmlns:w16sdtdh="http://schemas.microsoft.com/office/word/2020/wordml/sdtdatahash" xmlns:w16se="http://schemas.microsoft.com/office/word/2015/wordml/symex" xmlns:wpg="http://schemas.microsoft.com/office/word/2010/wordprocessingGroup" xmlns:wpi="http://schemas.microsoft.com/office/word/2010/wordprocessingInk" xmlns:wne="http://schemas.microsoft.com/office/word/2006/wordml" xmlns:wps="http://schemas.microsoft.com/office/word/2010/wordprocessingShape" mc:Ignorable="w14 w15 w16se w16cid w16 w16cex w16sdtdh wp14">
   <w:abstractNum w:abstractNumId="0" w15:restartNumberingAfterBreak="0">
     <w:nsid w:val="0EEC32B8"/>
     <w:multiLevelType w:val="hybridMultilevel"/>
